--- a/transfer/面试/面试报告-孔曹瑞.docx
+++ b/transfer/面试/面试报告-孔曹瑞.docx
@@ -23,15 +23,23 @@
         <w:textAlignment w:val="auto"/>
         <w:rPr>
           <w:rFonts w:hint="default" w:eastAsia="宋体"/>
-          <w:lang w:val="en-US" w:eastAsia="zh-CN"/>
-        </w:rPr>
-      </w:pPr>
-      <w:r>
+          <w:sz w:val="40"/>
+          <w:szCs w:val="40"/>
+          <w:lang w:val="en-US" w:eastAsia="zh-CN"/>
+        </w:rPr>
+      </w:pPr>
+      <w:r>
+        <w:rPr>
+          <w:sz w:val="40"/>
+          <w:szCs w:val="40"/>
+        </w:rPr>
         <w:t>面试-</w:t>
       </w:r>
       <w:r>
         <w:rPr>
           <w:rFonts w:hint="eastAsia"/>
+          <w:sz w:val="40"/>
+          <w:szCs w:val="40"/>
           <w:lang w:val="en-US" w:eastAsia="zh-CN"/>
         </w:rPr>
         <w:t>孔曹瑞</w:t>
@@ -56,11 +64,17 @@
         <w:snapToGrid/>
         <w:spacing w:beforeAutospacing="0" w:afterAutospacing="0" w:line="360" w:lineRule="auto"/>
         <w:textAlignment w:val="auto"/>
-      </w:pPr>
-      <w:r>
-        <w:rPr>
-          <w:rStyle w:val="8"/>
+        <w:rPr>
+          <w:sz w:val="28"/>
+          <w:szCs w:val="28"/>
+        </w:rPr>
+      </w:pPr>
+      <w:r>
+        <w:rPr>
+          <w:rStyle w:val="7"/>
           <w:b/>
+          <w:sz w:val="28"/>
+          <w:szCs w:val="28"/>
         </w:rPr>
         <w:t>面试信息</w:t>
       </w:r>
@@ -86,65 +100,103 @@
         <w:textAlignment w:val="auto"/>
         <w:rPr>
           <w:rFonts w:hint="default" w:eastAsiaTheme="minorEastAsia"/>
-          <w:lang w:val="en-US" w:eastAsia="zh-CN"/>
-        </w:rPr>
-      </w:pPr>
-      <w:r>
+          <w:sz w:val="21"/>
+          <w:szCs w:val="21"/>
+          <w:lang w:val="en-US" w:eastAsia="zh-CN"/>
+        </w:rPr>
+      </w:pPr>
+      <w:r>
+        <w:rPr>
+          <w:sz w:val="21"/>
+          <w:szCs w:val="21"/>
+        </w:rPr>
         <w:t>面试时间：20</w:t>
       </w:r>
       <w:r>
         <w:rPr>
           <w:rFonts w:hint="eastAsia"/>
+          <w:sz w:val="21"/>
+          <w:szCs w:val="21"/>
           <w:lang w:val="en-US" w:eastAsia="zh-CN"/>
         </w:rPr>
         <w:t>20</w:t>
       </w:r>
       <w:r>
+        <w:rPr>
+          <w:sz w:val="21"/>
+          <w:szCs w:val="21"/>
+        </w:rPr>
         <w:t>-0</w:t>
       </w:r>
       <w:r>
         <w:rPr>
           <w:rFonts w:hint="eastAsia"/>
+          <w:sz w:val="21"/>
+          <w:szCs w:val="21"/>
           <w:lang w:val="en-US" w:eastAsia="zh-CN"/>
         </w:rPr>
         <w:t>3</w:t>
       </w:r>
       <w:r>
+        <w:rPr>
+          <w:sz w:val="21"/>
+          <w:szCs w:val="21"/>
+        </w:rPr>
         <w:t>-</w:t>
       </w:r>
       <w:r>
         <w:rPr>
           <w:rFonts w:hint="eastAsia"/>
+          <w:sz w:val="21"/>
+          <w:szCs w:val="21"/>
           <w:lang w:val="en-US" w:eastAsia="zh-CN"/>
         </w:rPr>
         <w:t>19</w:t>
       </w:r>
       <w:r>
+        <w:rPr>
+          <w:sz w:val="21"/>
+          <w:szCs w:val="21"/>
+        </w:rPr>
         <w:t xml:space="preserve"> 1</w:t>
       </w:r>
       <w:r>
         <w:rPr>
           <w:rFonts w:hint="eastAsia"/>
+          <w:sz w:val="21"/>
+          <w:szCs w:val="21"/>
           <w:lang w:val="en-US" w:eastAsia="zh-CN"/>
         </w:rPr>
         <w:t>0</w:t>
       </w:r>
       <w:r>
+        <w:rPr>
+          <w:sz w:val="21"/>
+          <w:szCs w:val="21"/>
+        </w:rPr>
         <w:t>:</w:t>
       </w:r>
       <w:r>
         <w:rPr>
           <w:rFonts w:hint="eastAsia"/>
+          <w:sz w:val="21"/>
+          <w:szCs w:val="21"/>
           <w:lang w:val="en-US" w:eastAsia="zh-CN"/>
         </w:rPr>
         <w:t>3</w:t>
       </w:r>
       <w:r>
+        <w:rPr>
+          <w:sz w:val="21"/>
+          <w:szCs w:val="21"/>
+        </w:rPr>
         <w:t>0</w:t>
       </w:r>
       <w:r>
         <w:rPr>
           <w:rFonts w:hint="eastAsia"/>
+          <w:sz w:val="21"/>
+          <w:szCs w:val="21"/>
           <w:lang w:val="en-US" w:eastAsia="zh-CN"/>
         </w:rPr>
         <w:t>-12:00</w:t>
@@ -169,44 +221,66 @@
         <w:snapToGrid/>
         <w:spacing w:beforeAutospacing="0" w:afterAutospacing="0" w:line="360" w:lineRule="auto"/>
         <w:textAlignment w:val="auto"/>
-      </w:pPr>
-      <w:r>
+        <w:rPr>
+          <w:sz w:val="21"/>
+          <w:szCs w:val="21"/>
+        </w:rPr>
+      </w:pPr>
+      <w:r>
+        <w:rPr>
+          <w:sz w:val="21"/>
+          <w:szCs w:val="21"/>
+        </w:rPr>
         <w:t>面试方式：电话面试</w:t>
       </w:r>
-    </w:p>
-    <w:p>
-      <w:pPr>
-        <w:pStyle w:val="5"/>
-        <w:keepNext w:val="0"/>
-        <w:keepLines w:val="0"/>
-        <w:pageBreakBefore w:val="0"/>
-        <w:widowControl/>
-        <w:suppressLineNumbers w:val="0"/>
-        <w:kinsoku/>
-        <w:wordWrap/>
-        <w:overflowPunct/>
-        <w:topLinePunct w:val="0"/>
-        <w:autoSpaceDE/>
-        <w:autoSpaceDN/>
-        <w:bidi w:val="0"/>
-        <w:adjustRightInd/>
-        <w:snapToGrid/>
-        <w:spacing w:beforeAutospacing="0" w:afterAutospacing="0" w:line="360" w:lineRule="auto"/>
-        <w:textAlignment w:val="auto"/>
-      </w:pPr>
-      <w:r>
-        <w:rPr>
-          <w:rFonts w:hint="eastAsia"/>
+      <w:bookmarkStart w:id="0" w:name="_GoBack"/>
+      <w:bookmarkEnd w:id="0"/>
+    </w:p>
+    <w:p>
+      <w:pPr>
+        <w:pStyle w:val="5"/>
+        <w:keepNext w:val="0"/>
+        <w:keepLines w:val="0"/>
+        <w:pageBreakBefore w:val="0"/>
+        <w:widowControl/>
+        <w:suppressLineNumbers w:val="0"/>
+        <w:kinsoku/>
+        <w:wordWrap/>
+        <w:overflowPunct/>
+        <w:topLinePunct w:val="0"/>
+        <w:autoSpaceDE/>
+        <w:autoSpaceDN/>
+        <w:bidi w:val="0"/>
+        <w:adjustRightInd/>
+        <w:snapToGrid/>
+        <w:spacing w:beforeAutospacing="0" w:afterAutospacing="0" w:line="360" w:lineRule="auto"/>
+        <w:textAlignment w:val="auto"/>
+        <w:rPr>
+          <w:sz w:val="21"/>
+          <w:szCs w:val="21"/>
+        </w:rPr>
+      </w:pPr>
+      <w:r>
+        <w:rPr>
+          <w:rFonts w:hint="eastAsia"/>
+          <w:sz w:val="21"/>
+          <w:szCs w:val="21"/>
           <w:lang w:val="en-US" w:eastAsia="zh-CN"/>
         </w:rPr>
         <w:t>候选人</w:t>
       </w:r>
       <w:r>
+        <w:rPr>
+          <w:sz w:val="21"/>
+          <w:szCs w:val="21"/>
+        </w:rPr>
         <w:t xml:space="preserve">: </w:t>
       </w:r>
       <w:r>
         <w:rPr>
           <w:rFonts w:hint="eastAsia"/>
+          <w:sz w:val="21"/>
+          <w:szCs w:val="21"/>
           <w:lang w:val="en-US" w:eastAsia="zh-CN"/>
         </w:rPr>
         <w:t>孔曹瑞</w:t>
@@ -233,26 +307,40 @@
         <w:textAlignment w:val="auto"/>
         <w:rPr>
           <w:rFonts w:hint="eastAsia"/>
-          <w:lang w:val="en-US" w:eastAsia="zh-CN"/>
-        </w:rPr>
-      </w:pPr>
-      <w:r>
+          <w:sz w:val="21"/>
+          <w:szCs w:val="21"/>
+          <w:lang w:val="en-US" w:eastAsia="zh-CN"/>
+        </w:rPr>
+      </w:pPr>
+      <w:r>
+        <w:rPr>
+          <w:sz w:val="21"/>
+          <w:szCs w:val="21"/>
+        </w:rPr>
         <w:t>面试</w:t>
       </w:r>
       <w:r>
         <w:rPr>
           <w:rFonts w:hint="eastAsia"/>
+          <w:sz w:val="21"/>
+          <w:szCs w:val="21"/>
           <w:lang w:val="en-US" w:eastAsia="zh-CN"/>
         </w:rPr>
         <w:t>情况</w:t>
       </w:r>
       <w:r>
+        <w:rPr>
+          <w:sz w:val="21"/>
+          <w:szCs w:val="21"/>
+        </w:rPr>
         <w:t>：</w:t>
       </w:r>
       <w:r>
         <w:rPr>
           <w:rFonts w:hint="eastAsia"/>
           <w:color w:val="FF0000"/>
+          <w:sz w:val="21"/>
+          <w:szCs w:val="21"/>
           <w:lang w:val="en-US" w:eastAsia="zh-CN"/>
         </w:rPr>
         <w:t>一面：</w:t>
@@ -263,6 +351,8 @@
           <w:b/>
           <w:bCs/>
           <w:color w:val="FF0000"/>
+          <w:sz w:val="21"/>
+          <w:szCs w:val="21"/>
           <w:lang w:val="en-US" w:eastAsia="zh-CN"/>
         </w:rPr>
         <w:t>通过</w:t>
@@ -271,6 +361,8 @@
         <w:rPr>
           <w:rFonts w:hint="eastAsia"/>
           <w:color w:val="FF0000"/>
+          <w:sz w:val="21"/>
+          <w:szCs w:val="21"/>
           <w:lang w:val="en-US" w:eastAsia="zh-CN"/>
         </w:rPr>
         <w:t>，已约3.20（周五） 晚上18:30</w:t>
@@ -297,12 +389,16 @@
         <w:textAlignment w:val="auto"/>
         <w:rPr>
           <w:rFonts w:hint="eastAsia"/>
-          <w:lang w:val="en-US" w:eastAsia="zh-CN"/>
-        </w:rPr>
-      </w:pPr>
-      <w:r>
-        <w:rPr>
-          <w:rFonts w:hint="eastAsia"/>
+          <w:sz w:val="21"/>
+          <w:szCs w:val="21"/>
+          <w:lang w:val="en-US" w:eastAsia="zh-CN"/>
+        </w:rPr>
+      </w:pPr>
+      <w:r>
+        <w:rPr>
+          <w:rFonts w:hint="eastAsia"/>
+          <w:sz w:val="21"/>
+          <w:szCs w:val="21"/>
           <w:lang w:val="en-US" w:eastAsia="zh-CN"/>
         </w:rPr>
         <w:t>点评：</w:t>
@@ -330,12 +426,16 @@
         <w:textAlignment w:val="auto"/>
         <w:rPr>
           <w:rFonts w:hint="eastAsia"/>
-          <w:lang w:val="en-US" w:eastAsia="zh-CN"/>
-        </w:rPr>
-      </w:pPr>
-      <w:r>
-        <w:rPr>
-          <w:rFonts w:hint="eastAsia"/>
+          <w:sz w:val="21"/>
+          <w:szCs w:val="21"/>
+          <w:lang w:val="en-US" w:eastAsia="zh-CN"/>
+        </w:rPr>
+      </w:pPr>
+      <w:r>
+        <w:rPr>
+          <w:rFonts w:hint="eastAsia"/>
+          <w:sz w:val="21"/>
+          <w:szCs w:val="21"/>
           <w:lang w:val="en-US" w:eastAsia="zh-CN"/>
         </w:rPr>
         <w:t>1、4年工作经历，项目经验与职位匹配；</w:t>
@@ -367,12 +467,16 @@
         <w:textAlignment w:val="auto"/>
         <w:rPr>
           <w:rFonts w:hint="eastAsia"/>
-          <w:lang w:val="en-US" w:eastAsia="zh-CN"/>
-        </w:rPr>
-      </w:pPr>
-      <w:r>
-        <w:rPr>
-          <w:rFonts w:hint="eastAsia"/>
+          <w:sz w:val="21"/>
+          <w:szCs w:val="21"/>
+          <w:lang w:val="en-US" w:eastAsia="zh-CN"/>
+        </w:rPr>
+      </w:pPr>
+      <w:r>
+        <w:rPr>
+          <w:rFonts w:hint="eastAsia"/>
+          <w:sz w:val="21"/>
+          <w:szCs w:val="21"/>
           <w:lang w:val="en-US" w:eastAsia="zh-CN"/>
         </w:rPr>
         <w:t>基础知识可以，技术面广度符合要求，有去看过一些技术实现原理，但是有的表达不出来、有的忘了；</w:t>
@@ -404,12 +508,16 @@
         <w:textAlignment w:val="auto"/>
         <w:rPr>
           <w:rFonts w:hint="default"/>
-          <w:lang w:val="en-US" w:eastAsia="zh-CN"/>
-        </w:rPr>
-      </w:pPr>
-      <w:r>
-        <w:rPr>
-          <w:rFonts w:hint="eastAsia"/>
+          <w:sz w:val="21"/>
+          <w:szCs w:val="21"/>
+          <w:lang w:val="en-US" w:eastAsia="zh-CN"/>
+        </w:rPr>
+      </w:pPr>
+      <w:r>
+        <w:rPr>
+          <w:rFonts w:hint="eastAsia"/>
+          <w:sz w:val="21"/>
+          <w:szCs w:val="21"/>
           <w:lang w:val="en-US" w:eastAsia="zh-CN"/>
         </w:rPr>
         <w:t>初面评估已达到中级水平</w:t>
@@ -436,12 +544,16 @@
         <w:textAlignment w:val="auto"/>
         <w:rPr>
           <w:rFonts w:hint="default"/>
-          <w:lang w:val="en-US" w:eastAsia="zh-CN"/>
-        </w:rPr>
-      </w:pPr>
-      <w:r>
-        <w:rPr>
-          <w:rFonts w:hint="eastAsia"/>
+          <w:sz w:val="21"/>
+          <w:szCs w:val="21"/>
+          <w:lang w:val="en-US" w:eastAsia="zh-CN"/>
+        </w:rPr>
+      </w:pPr>
+      <w:r>
+        <w:rPr>
+          <w:rFonts w:hint="eastAsia"/>
+          <w:sz w:val="21"/>
+          <w:szCs w:val="21"/>
           <w:lang w:val="en-US" w:eastAsia="zh-CN"/>
         </w:rPr>
         <w:t>备注：</w:t>
@@ -452,6 +564,8 @@
           <w:b/>
           <w:bCs/>
           <w:color w:val="FF0000"/>
+          <w:sz w:val="21"/>
+          <w:szCs w:val="21"/>
           <w:lang w:val="en-US" w:eastAsia="zh-CN"/>
         </w:rPr>
         <w:t>该候选人微众已三面</w:t>
@@ -478,6 +592,8 @@
         <w:textAlignment w:val="auto"/>
         <w:rPr>
           <w:rFonts w:hint="eastAsia"/>
+          <w:sz w:val="21"/>
+          <w:szCs w:val="21"/>
           <w:lang w:val="en-US" w:eastAsia="zh-CN"/>
         </w:rPr>
       </w:pPr>
@@ -501,11 +617,17 @@
         <w:snapToGrid/>
         <w:spacing w:beforeAutospacing="0" w:afterAutospacing="0" w:line="360" w:lineRule="auto"/>
         <w:textAlignment w:val="auto"/>
-      </w:pPr>
-      <w:r>
-        <w:rPr>
-          <w:rStyle w:val="8"/>
+        <w:rPr>
+          <w:sz w:val="28"/>
+          <w:szCs w:val="28"/>
+        </w:rPr>
+      </w:pPr>
+      <w:r>
+        <w:rPr>
+          <w:rStyle w:val="7"/>
           <w:b/>
+          <w:sz w:val="28"/>
+          <w:szCs w:val="28"/>
         </w:rPr>
         <w:t>面试内容及回答情况</w:t>
       </w:r>
@@ -534,14 +656,18 @@
         <w:spacing w:beforeAutospacing="0" w:afterAutospacing="0" w:line="360" w:lineRule="auto"/>
         <w:textAlignment w:val="auto"/>
         <w:rPr>
-          <w:rStyle w:val="8"/>
+          <w:rStyle w:val="7"/>
           <w:b/>
-        </w:rPr>
-      </w:pPr>
-      <w:r>
-        <w:rPr>
-          <w:rStyle w:val="8"/>
+          <w:sz w:val="22"/>
+          <w:szCs w:val="22"/>
+        </w:rPr>
+      </w:pPr>
+      <w:r>
+        <w:rPr>
+          <w:rStyle w:val="7"/>
           <w:b/>
+          <w:sz w:val="22"/>
+          <w:szCs w:val="22"/>
         </w:rPr>
         <w:t>自我介绍</w:t>
       </w:r>
@@ -570,8 +696,8 @@
         <w:rPr>
           <w:b/>
           <w:bCs/>
-          <w:sz w:val="27"/>
-          <w:szCs w:val="27"/>
+          <w:sz w:val="22"/>
+          <w:szCs w:val="22"/>
         </w:rPr>
       </w:pPr>
       <w:r>
@@ -579,8 +705,8 @@
           <w:rFonts w:hint="eastAsia"/>
           <w:b/>
           <w:bCs/>
-          <w:sz w:val="27"/>
-          <w:szCs w:val="27"/>
+          <w:sz w:val="22"/>
+          <w:szCs w:val="22"/>
           <w:lang w:val="en-US" w:eastAsia="zh-CN"/>
         </w:rPr>
         <w:t>项目介绍</w:t>
@@ -609,8 +735,16 @@
         <w:snapToGrid/>
         <w:spacing w:beforeAutospacing="0" w:afterAutospacing="0" w:line="360" w:lineRule="auto"/>
         <w:textAlignment w:val="auto"/>
-      </w:pPr>
-      <w:r>
+        <w:rPr>
+          <w:sz w:val="21"/>
+          <w:szCs w:val="21"/>
+        </w:rPr>
+      </w:pPr>
+      <w:r>
+        <w:rPr>
+          <w:sz w:val="21"/>
+          <w:szCs w:val="21"/>
+        </w:rPr>
         <w:t>项目的简单介绍</w:t>
       </w:r>
     </w:p>
@@ -622,6 +756,7 @@
         <w:pageBreakBefore w:val="0"/>
         <w:widowControl/>
         <w:numPr>
+          <w:ilvl w:val="0"/>
           <w:numId w:val="0"/>
         </w:numPr>
         <w:suppressLineNumbers w:val="0"/>
@@ -639,12 +774,16 @@
         <w:textAlignment w:val="auto"/>
         <w:rPr>
           <w:rFonts w:hint="default" w:eastAsiaTheme="minorEastAsia"/>
-          <w:lang w:val="en-US" w:eastAsia="zh-CN"/>
-        </w:rPr>
-      </w:pPr>
-      <w:r>
-        <w:rPr>
-          <w:rFonts w:hint="eastAsia"/>
+          <w:sz w:val="21"/>
+          <w:szCs w:val="21"/>
+          <w:lang w:val="en-US" w:eastAsia="zh-CN"/>
+        </w:rPr>
+      </w:pPr>
+      <w:r>
+        <w:rPr>
+          <w:rFonts w:hint="eastAsia"/>
+          <w:sz w:val="21"/>
+          <w:szCs w:val="21"/>
           <w:lang w:val="en-US" w:eastAsia="zh-CN"/>
         </w:rPr>
         <w:t>主要介绍随手记的项目情况，互联网金融项目，做过贷前、贷后，日活用户10万左右，日均进件3万左右，订单主表数据量200万左右。</w:t>
@@ -674,8 +813,16 @@
         <w:spacing w:beforeAutospacing="0" w:afterAutospacing="0" w:line="360" w:lineRule="auto"/>
         <w:ind w:left="0" w:leftChars="0" w:firstLine="0" w:firstLineChars="0"/>
         <w:textAlignment w:val="auto"/>
-      </w:pPr>
-      <w:r>
+        <w:rPr>
+          <w:sz w:val="21"/>
+          <w:szCs w:val="21"/>
+        </w:rPr>
+      </w:pPr>
+      <w:r>
+        <w:rPr>
+          <w:sz w:val="21"/>
+          <w:szCs w:val="21"/>
+        </w:rPr>
         <w:t>项目用到的技术 </w:t>
       </w:r>
     </w:p>
@@ -687,6 +834,7 @@
         <w:pageBreakBefore w:val="0"/>
         <w:widowControl/>
         <w:numPr>
+          <w:ilvl w:val="0"/>
           <w:numId w:val="0"/>
         </w:numPr>
         <w:suppressLineNumbers w:val="0"/>
@@ -702,10 +850,16 @@
         <w:spacing w:beforeAutospacing="0" w:afterAutospacing="0" w:line="360" w:lineRule="auto"/>
         <w:ind w:leftChars="0" w:right="0" w:rightChars="0" w:firstLine="420" w:firstLineChars="0"/>
         <w:textAlignment w:val="auto"/>
-      </w:pPr>
-      <w:r>
-        <w:rPr>
-          <w:rFonts w:hint="eastAsia"/>
+        <w:rPr>
+          <w:sz w:val="21"/>
+          <w:szCs w:val="21"/>
+        </w:rPr>
+      </w:pPr>
+      <w:r>
+        <w:rPr>
+          <w:rFonts w:hint="eastAsia"/>
+          <w:sz w:val="21"/>
+          <w:szCs w:val="21"/>
           <w:lang w:val="en-US" w:eastAsia="zh-CN"/>
         </w:rPr>
         <w:t>Dubbo + zk + mybatis + redis + rocketMq</w:t>
@@ -735,8 +889,16 @@
         <w:spacing w:beforeAutospacing="0" w:afterAutospacing="0" w:line="360" w:lineRule="auto"/>
         <w:ind w:left="0" w:leftChars="0" w:firstLine="0" w:firstLineChars="0"/>
         <w:textAlignment w:val="auto"/>
-      </w:pPr>
-      <w:r>
+        <w:rPr>
+          <w:sz w:val="21"/>
+          <w:szCs w:val="21"/>
+        </w:rPr>
+      </w:pPr>
+      <w:r>
+        <w:rPr>
+          <w:sz w:val="21"/>
+          <w:szCs w:val="21"/>
+        </w:rPr>
         <w:t>项目遇到的难点及怎么解决</w:t>
       </w:r>
     </w:p>
@@ -748,6 +910,7 @@
         <w:pageBreakBefore w:val="0"/>
         <w:widowControl/>
         <w:numPr>
+          <w:ilvl w:val="0"/>
           <w:numId w:val="0"/>
         </w:numPr>
         <w:suppressLineNumbers w:val="0"/>
@@ -765,12 +928,16 @@
         <w:textAlignment w:val="auto"/>
         <w:rPr>
           <w:rFonts w:hint="eastAsia"/>
-          <w:lang w:val="en-US" w:eastAsia="zh-CN"/>
-        </w:rPr>
-      </w:pPr>
-      <w:r>
-        <w:rPr>
-          <w:rFonts w:hint="eastAsia"/>
+          <w:sz w:val="21"/>
+          <w:szCs w:val="21"/>
+          <w:lang w:val="en-US" w:eastAsia="zh-CN"/>
+        </w:rPr>
+      </w:pPr>
+      <w:r>
+        <w:rPr>
+          <w:rFonts w:hint="eastAsia"/>
+          <w:sz w:val="21"/>
+          <w:szCs w:val="21"/>
           <w:lang w:val="en-US" w:eastAsia="zh-CN"/>
         </w:rPr>
         <w:t>没问</w:t>
@@ -784,6 +951,7 @@
         <w:pageBreakBefore w:val="0"/>
         <w:widowControl/>
         <w:numPr>
+          <w:ilvl w:val="0"/>
           <w:numId w:val="0"/>
         </w:numPr>
         <w:suppressLineNumbers w:val="0"/>
@@ -801,6 +969,8 @@
         <w:textAlignment w:val="auto"/>
         <w:rPr>
           <w:rFonts w:hint="default"/>
+          <w:sz w:val="21"/>
+          <w:szCs w:val="21"/>
           <w:lang w:val="en-US" w:eastAsia="zh-CN"/>
         </w:rPr>
       </w:pPr>
@@ -824,8 +994,16 @@
         <w:snapToGrid/>
         <w:spacing w:beforeAutospacing="0" w:afterAutospacing="0" w:line="360" w:lineRule="auto"/>
         <w:textAlignment w:val="auto"/>
-      </w:pPr>
-      <w:r>
+        <w:rPr>
+          <w:sz w:val="22"/>
+          <w:szCs w:val="22"/>
+        </w:rPr>
+      </w:pPr>
+      <w:r>
+        <w:rPr>
+          <w:sz w:val="22"/>
+          <w:szCs w:val="22"/>
+        </w:rPr>
         <w:t>二.基础面试</w:t>
       </w:r>
     </w:p>
@@ -850,11 +1028,15 @@
         <w:textAlignment w:val="auto"/>
         <w:rPr>
           <w:color w:val="auto"/>
-        </w:rPr>
-      </w:pPr>
-      <w:r>
-        <w:rPr>
-          <w:rStyle w:val="8"/>
+          <w:sz w:val="21"/>
+          <w:szCs w:val="21"/>
+        </w:rPr>
+      </w:pPr>
+      <w:r>
+        <w:rPr>
+          <w:rStyle w:val="7"/>
+          <w:sz w:val="21"/>
+          <w:szCs w:val="21"/>
         </w:rPr>
         <w:t>java基础梯度面试</w:t>
       </w:r>
@@ -884,11 +1066,15 @@
         <w:textAlignment w:val="auto"/>
         <w:rPr>
           <w:color w:val="auto"/>
-        </w:rPr>
-      </w:pPr>
-      <w:r>
-        <w:rPr>
-          <w:color w:val="auto"/>
+          <w:sz w:val="21"/>
+          <w:szCs w:val="21"/>
+        </w:rPr>
+      </w:pPr>
+      <w:r>
+        <w:rPr>
+          <w:color w:val="auto"/>
+          <w:sz w:val="21"/>
+          <w:szCs w:val="21"/>
         </w:rPr>
         <w:t xml:space="preserve">new 两个interger 都赋值10，用equals 和 == 分别比较这两个值的结果 </w:t>
       </w:r>
@@ -920,13 +1106,17 @@
         <w:rPr>
           <w:rFonts w:hint="default" w:eastAsiaTheme="minorEastAsia"/>
           <w:color w:val="auto"/>
-          <w:lang w:val="en-US" w:eastAsia="zh-CN"/>
-        </w:rPr>
-      </w:pPr>
-      <w:r>
-        <w:rPr>
-          <w:rFonts w:hint="eastAsia"/>
-          <w:color w:val="auto"/>
+          <w:sz w:val="21"/>
+          <w:szCs w:val="21"/>
+          <w:lang w:val="en-US" w:eastAsia="zh-CN"/>
+        </w:rPr>
+      </w:pPr>
+      <w:r>
+        <w:rPr>
+          <w:rFonts w:hint="eastAsia"/>
+          <w:color w:val="auto"/>
+          <w:sz w:val="21"/>
+          <w:szCs w:val="21"/>
           <w:lang w:val="en-US" w:eastAsia="zh-CN"/>
         </w:rPr>
         <w:t>起先答错equals,后来改对</w:t>
@@ -958,11 +1148,15 @@
         <w:textAlignment w:val="auto"/>
         <w:rPr>
           <w:color w:val="auto"/>
-        </w:rPr>
-      </w:pPr>
-      <w:r>
-        <w:rPr>
-          <w:color w:val="auto"/>
+          <w:sz w:val="21"/>
+          <w:szCs w:val="21"/>
+        </w:rPr>
+      </w:pPr>
+      <w:r>
+        <w:rPr>
+          <w:color w:val="auto"/>
+          <w:sz w:val="21"/>
+          <w:szCs w:val="21"/>
         </w:rPr>
         <w:t xml:space="preserve">equals 和 == 的区别  </w:t>
       </w:r>
@@ -970,6 +1164,8 @@
         <w:rPr>
           <w:rFonts w:hint="eastAsia"/>
           <w:color w:val="auto"/>
+          <w:sz w:val="21"/>
+          <w:szCs w:val="21"/>
           <w:lang w:val="en-US" w:eastAsia="zh-CN"/>
         </w:rPr>
         <w:t xml:space="preserve">       </w:t>
@@ -977,6 +1173,8 @@
       <w:r>
         <w:rPr>
           <w:color w:val="auto"/>
+          <w:sz w:val="21"/>
+          <w:szCs w:val="21"/>
         </w:rPr>
         <w:t>OK</w:t>
       </w:r>
@@ -1008,12 +1206,16 @@
         <w:rPr>
           <w:rFonts w:hint="eastAsia"/>
           <w:color w:val="auto"/>
-          <w:lang w:val="en-US" w:eastAsia="zh-CN"/>
-        </w:rPr>
-      </w:pPr>
-      <w:r>
-        <w:rPr>
-          <w:color w:val="auto"/>
+          <w:sz w:val="21"/>
+          <w:szCs w:val="21"/>
+          <w:lang w:val="en-US" w:eastAsia="zh-CN"/>
+        </w:rPr>
+      </w:pPr>
+      <w:r>
+        <w:rPr>
+          <w:color w:val="auto"/>
+          <w:sz w:val="21"/>
+          <w:szCs w:val="21"/>
         </w:rPr>
         <w:t>讲下equals、hashcode法</w:t>
       </w:r>
@@ -1021,6 +1223,8 @@
         <w:rPr>
           <w:rFonts w:hint="eastAsia"/>
           <w:color w:val="auto"/>
+          <w:sz w:val="21"/>
+          <w:szCs w:val="21"/>
           <w:lang w:val="en-US" w:eastAsia="zh-CN"/>
         </w:rPr>
         <w:t xml:space="preserve">      OK</w:t>
@@ -1053,12 +1257,16 @@
         <w:rPr>
           <w:rFonts w:hint="eastAsia"/>
           <w:color w:val="auto"/>
-          <w:lang w:val="en-US" w:eastAsia="zh-CN"/>
-        </w:rPr>
-      </w:pPr>
-      <w:r>
-        <w:rPr>
-          <w:color w:val="auto"/>
+          <w:sz w:val="21"/>
+          <w:szCs w:val="21"/>
+          <w:lang w:val="en-US" w:eastAsia="zh-CN"/>
+        </w:rPr>
+      </w:pPr>
+      <w:r>
+        <w:rPr>
+          <w:color w:val="auto"/>
+          <w:sz w:val="21"/>
+          <w:szCs w:val="21"/>
         </w:rPr>
         <w:t>为什么说覆写equals方法的时候，也必须覆写hashcode方法</w:t>
       </w:r>
@@ -1066,6 +1274,8 @@
         <w:rPr>
           <w:rFonts w:hint="eastAsia"/>
           <w:color w:val="auto"/>
+          <w:sz w:val="21"/>
+          <w:szCs w:val="21"/>
           <w:lang w:eastAsia="zh-CN"/>
         </w:rPr>
         <w:t>？</w:t>
@@ -1098,12 +1308,16 @@
         <w:rPr>
           <w:rFonts w:hint="eastAsia"/>
           <w:color w:val="auto"/>
-          <w:lang w:val="en-US" w:eastAsia="zh-CN"/>
-        </w:rPr>
-      </w:pPr>
-      <w:r>
-        <w:rPr>
-          <w:color w:val="auto"/>
+          <w:sz w:val="21"/>
+          <w:szCs w:val="21"/>
+          <w:lang w:val="en-US" w:eastAsia="zh-CN"/>
+        </w:rPr>
+      </w:pPr>
+      <w:r>
+        <w:rPr>
+          <w:color w:val="auto"/>
+          <w:sz w:val="21"/>
+          <w:szCs w:val="21"/>
         </w:rPr>
         <w:t>(通过hashcode会联系到hashmap) 说下hashmap实现及原理 、 jdk7和jdk8的区分</w:t>
       </w:r>
@@ -1111,6 +1325,8 @@
         <w:rPr>
           <w:rFonts w:hint="eastAsia"/>
           <w:color w:val="auto"/>
+          <w:sz w:val="21"/>
+          <w:szCs w:val="21"/>
           <w:lang w:val="en-US" w:eastAsia="zh-CN"/>
         </w:rPr>
         <w:t xml:space="preserve">   </w:t>
@@ -1119,9 +1335,20 @@
         <w:rPr>
           <w:rFonts w:hint="eastAsia"/>
           <w:color w:val="auto"/>
+          <w:sz w:val="21"/>
+          <w:szCs w:val="21"/>
           <w:lang w:val="en-US" w:eastAsia="zh-CN"/>
         </w:rPr>
         <w:tab/>
+      </w:r>
+      <w:r>
+        <w:rPr>
+          <w:rFonts w:hint="eastAsia"/>
+          <w:color w:val="auto"/>
+          <w:sz w:val="21"/>
+          <w:szCs w:val="21"/>
+          <w:lang w:val="en-US" w:eastAsia="zh-CN"/>
+        </w:rPr>
         <w:t>OK,了解扩容机制，7、8的区别</w:t>
       </w:r>
     </w:p>
@@ -1151,11 +1378,15 @@
         <w:textAlignment w:val="auto"/>
         <w:rPr>
           <w:color w:val="auto"/>
-        </w:rPr>
-      </w:pPr>
-      <w:r>
-        <w:rPr>
-          <w:color w:val="auto"/>
+          <w:sz w:val="21"/>
+          <w:szCs w:val="21"/>
+        </w:rPr>
+      </w:pPr>
+      <w:r>
+        <w:rPr>
+          <w:color w:val="auto"/>
+          <w:sz w:val="21"/>
+          <w:szCs w:val="21"/>
         </w:rPr>
         <w:t xml:space="preserve">解决hash 碰撞的方法 、为什么容量总是为2的次幂 、重新调整HashMap大小存在什么问题    </w:t>
       </w:r>
@@ -1163,6 +1394,8 @@
         <w:rPr>
           <w:rFonts w:hint="eastAsia"/>
           <w:color w:val="auto"/>
+          <w:sz w:val="21"/>
+          <w:szCs w:val="21"/>
           <w:lang w:val="en-US" w:eastAsia="zh-CN"/>
         </w:rPr>
         <w:t xml:space="preserve">      </w:t>
@@ -1171,9 +1404,20 @@
         <w:rPr>
           <w:rFonts w:hint="eastAsia"/>
           <w:color w:val="auto"/>
+          <w:sz w:val="21"/>
+          <w:szCs w:val="21"/>
           <w:lang w:val="en-US" w:eastAsia="zh-CN"/>
         </w:rPr>
         <w:tab/>
+      </w:r>
+      <w:r>
+        <w:rPr>
+          <w:rFonts w:hint="eastAsia"/>
+          <w:color w:val="auto"/>
+          <w:sz w:val="21"/>
+          <w:szCs w:val="21"/>
+          <w:lang w:val="en-US" w:eastAsia="zh-CN"/>
+        </w:rPr>
         <w:t>没问</w:t>
       </w:r>
     </w:p>
@@ -1204,12 +1448,16 @@
         <w:rPr>
           <w:rFonts w:hint="eastAsia"/>
           <w:color w:val="auto"/>
-          <w:lang w:val="en-US" w:eastAsia="zh-CN"/>
-        </w:rPr>
-      </w:pPr>
-      <w:r>
-        <w:rPr>
-          <w:color w:val="auto"/>
+          <w:sz w:val="21"/>
+          <w:szCs w:val="21"/>
+          <w:lang w:val="en-US" w:eastAsia="zh-CN"/>
+        </w:rPr>
+      </w:pPr>
+      <w:r>
+        <w:rPr>
+          <w:color w:val="auto"/>
+          <w:sz w:val="21"/>
+          <w:szCs w:val="21"/>
         </w:rPr>
         <w:t>ConcurrentHashMap 是如何实现的？ 1.7、1.8 实现有何不同？为什么这么做？ </w:t>
       </w:r>
@@ -1217,6 +1465,8 @@
         <w:rPr>
           <w:rFonts w:hint="eastAsia"/>
           <w:color w:val="auto"/>
+          <w:sz w:val="21"/>
+          <w:szCs w:val="21"/>
           <w:lang w:val="en-US" w:eastAsia="zh-CN"/>
         </w:rPr>
         <w:t>没问</w:t>
@@ -1230,6 +1480,7 @@
         <w:pageBreakBefore w:val="0"/>
         <w:widowControl/>
         <w:numPr>
+          <w:ilvl w:val="0"/>
           <w:numId w:val="0"/>
         </w:numPr>
         <w:suppressLineNumbers w:val="0"/>
@@ -1248,11 +1499,11 @@
         <w:rPr>
           <w:rFonts w:hint="eastAsia"/>
           <w:color w:val="auto"/>
-          <w:lang w:val="en-US" w:eastAsia="zh-CN"/>
-        </w:rPr>
-      </w:pPr>
-      <w:bookmarkStart w:id="0" w:name="_GoBack"/>
-      <w:bookmarkEnd w:id="0"/>
+          <w:sz w:val="21"/>
+          <w:szCs w:val="21"/>
+          <w:lang w:val="en-US" w:eastAsia="zh-CN"/>
+        </w:rPr>
+      </w:pPr>
     </w:p>
     <w:p>
       <w:pPr>
@@ -1277,6 +1528,8 @@
           <w:b/>
           <w:bCs/>
           <w:color w:val="auto"/>
+          <w:sz w:val="21"/>
+          <w:szCs w:val="21"/>
         </w:rPr>
       </w:pPr>
       <w:r>
@@ -1284,6 +1537,8 @@
           <w:b/>
           <w:bCs/>
           <w:color w:val="auto"/>
+          <w:sz w:val="21"/>
+          <w:szCs w:val="21"/>
         </w:rPr>
         <w:t>多线程      </w:t>
       </w:r>
@@ -1309,11 +1564,15 @@
         <w:textAlignment w:val="auto"/>
         <w:rPr>
           <w:color w:val="auto"/>
-        </w:rPr>
-      </w:pPr>
-      <w:r>
-        <w:rPr>
-          <w:color w:val="auto"/>
+          <w:sz w:val="21"/>
+          <w:szCs w:val="21"/>
+        </w:rPr>
+      </w:pPr>
+      <w:r>
+        <w:rPr>
+          <w:color w:val="auto"/>
+          <w:sz w:val="21"/>
+          <w:szCs w:val="21"/>
         </w:rPr>
         <w:t>1、常用的阻塞队列 （生产消费模式）   （没用过）</w:t>
       </w:r>
@@ -1340,12 +1599,16 @@
         <w:rPr>
           <w:rFonts w:hint="default" w:eastAsiaTheme="minorEastAsia"/>
           <w:color w:val="auto"/>
-          <w:lang w:val="en-US" w:eastAsia="zh-CN"/>
-        </w:rPr>
-      </w:pPr>
-      <w:r>
-        <w:rPr>
-          <w:color w:val="auto"/>
+          <w:sz w:val="21"/>
+          <w:szCs w:val="21"/>
+          <w:lang w:val="en-US" w:eastAsia="zh-CN"/>
+        </w:rPr>
+      </w:pPr>
+      <w:r>
+        <w:rPr>
+          <w:color w:val="auto"/>
+          <w:sz w:val="21"/>
+          <w:szCs w:val="21"/>
         </w:rPr>
         <w:t>2、ThreadLoal原理及应用场景（spring controller 是单例吗？</w:t>
       </w:r>
@@ -1353,6 +1616,8 @@
         <w:rPr>
           <w:rFonts w:hint="eastAsia"/>
           <w:color w:val="auto"/>
+          <w:sz w:val="21"/>
+          <w:szCs w:val="21"/>
           <w:lang w:val="en-US" w:eastAsia="zh-CN"/>
         </w:rPr>
         <w:t>读写分离？</w:t>
@@ -1360,6 +1625,8 @@
       <w:r>
         <w:rPr>
           <w:color w:val="auto"/>
+          <w:sz w:val="21"/>
+          <w:szCs w:val="21"/>
         </w:rPr>
         <w:t>怎么保证线程安全）  </w:t>
       </w:r>
@@ -1367,6 +1634,8 @@
         <w:rPr>
           <w:rFonts w:hint="eastAsia"/>
           <w:color w:val="auto"/>
+          <w:sz w:val="21"/>
+          <w:szCs w:val="21"/>
           <w:lang w:val="en-US" w:eastAsia="zh-CN"/>
         </w:rPr>
         <w:t>没用过，了解过原理，线程隔离，不知道使用场景</w:t>
@@ -1393,11 +1662,15 @@
         <w:textAlignment w:val="auto"/>
         <w:rPr>
           <w:color w:val="auto"/>
-        </w:rPr>
-      </w:pPr>
-      <w:r>
-        <w:rPr>
-          <w:color w:val="auto"/>
+          <w:sz w:val="21"/>
+          <w:szCs w:val="21"/>
+        </w:rPr>
+      </w:pPr>
+      <w:r>
+        <w:rPr>
+          <w:color w:val="auto"/>
+          <w:sz w:val="21"/>
+          <w:szCs w:val="21"/>
         </w:rPr>
         <w:t> </w:t>
       </w:r>
@@ -1425,6 +1698,8 @@
           <w:b/>
           <w:bCs/>
           <w:color w:val="auto"/>
+          <w:sz w:val="21"/>
+          <w:szCs w:val="21"/>
         </w:rPr>
       </w:pPr>
       <w:r>
@@ -1432,6 +1707,8 @@
           <w:b/>
           <w:bCs/>
           <w:color w:val="auto"/>
+          <w:sz w:val="21"/>
+          <w:szCs w:val="21"/>
         </w:rPr>
         <w:t>JVM</w:t>
       </w:r>
@@ -1458,12 +1735,16 @@
         <w:rPr>
           <w:rFonts w:hint="default" w:eastAsiaTheme="minorEastAsia"/>
           <w:color w:val="auto"/>
-          <w:lang w:val="en-US" w:eastAsia="zh-CN"/>
-        </w:rPr>
-      </w:pPr>
-      <w:r>
-        <w:rPr>
-          <w:color w:val="auto"/>
+          <w:sz w:val="21"/>
+          <w:szCs w:val="21"/>
+          <w:lang w:val="en-US" w:eastAsia="zh-CN"/>
+        </w:rPr>
+      </w:pPr>
+      <w:r>
+        <w:rPr>
+          <w:color w:val="auto"/>
+          <w:sz w:val="21"/>
+          <w:szCs w:val="21"/>
         </w:rPr>
         <w:t>1、java内存模型 </w:t>
       </w:r>
@@ -1471,6 +1752,8 @@
         <w:rPr>
           <w:rFonts w:hint="eastAsia"/>
           <w:color w:val="auto"/>
+          <w:sz w:val="21"/>
+          <w:szCs w:val="21"/>
           <w:lang w:val="en-US" w:eastAsia="zh-CN"/>
         </w:rPr>
         <w:t xml:space="preserve"> </w:t>
@@ -1479,9 +1762,20 @@
         <w:rPr>
           <w:rFonts w:hint="eastAsia"/>
           <w:color w:val="auto"/>
+          <w:sz w:val="21"/>
+          <w:szCs w:val="21"/>
           <w:lang w:val="en-US" w:eastAsia="zh-CN"/>
         </w:rPr>
         <w:tab/>
+      </w:r>
+      <w:r>
+        <w:rPr>
+          <w:rFonts w:hint="eastAsia"/>
+          <w:color w:val="auto"/>
+          <w:sz w:val="21"/>
+          <w:szCs w:val="21"/>
+          <w:lang w:val="en-US" w:eastAsia="zh-CN"/>
+        </w:rPr>
         <w:t>5大块</w:t>
       </w:r>
     </w:p>
@@ -1506,11 +1800,15 @@
         <w:textAlignment w:val="auto"/>
         <w:rPr>
           <w:color w:val="auto"/>
-        </w:rPr>
-      </w:pPr>
-      <w:r>
-        <w:rPr>
-          <w:color w:val="auto"/>
+          <w:sz w:val="21"/>
+          <w:szCs w:val="21"/>
+        </w:rPr>
+      </w:pPr>
+      <w:r>
+        <w:rPr>
+          <w:color w:val="auto"/>
+          <w:sz w:val="21"/>
+          <w:szCs w:val="21"/>
         </w:rPr>
         <w:t>2、jvm垃圾回收算法  （OK） </w:t>
       </w:r>
@@ -1518,6 +1816,8 @@
         <w:rPr>
           <w:rFonts w:hint="eastAsia"/>
           <w:color w:val="auto"/>
+          <w:sz w:val="21"/>
+          <w:szCs w:val="21"/>
           <w:lang w:val="en-US" w:eastAsia="zh-CN"/>
         </w:rPr>
         <w:t>清楚概念</w:t>
@@ -1525,6 +1825,8 @@
       <w:r>
         <w:rPr>
           <w:color w:val="auto"/>
+          <w:sz w:val="21"/>
+          <w:szCs w:val="21"/>
         </w:rPr>
         <w:t xml:space="preserve">          </w:t>
       </w:r>
@@ -1537,6 +1839,7 @@
         <w:pageBreakBefore w:val="0"/>
         <w:widowControl/>
         <w:numPr>
+          <w:ilvl w:val="0"/>
           <w:numId w:val="0"/>
         </w:numPr>
         <w:suppressLineNumbers w:val="0"/>
@@ -1554,11 +1857,15 @@
         <w:textAlignment w:val="auto"/>
         <w:rPr>
           <w:color w:val="auto"/>
-        </w:rPr>
-      </w:pPr>
-      <w:r>
-        <w:rPr>
-          <w:color w:val="auto"/>
+          <w:sz w:val="21"/>
+          <w:szCs w:val="21"/>
+        </w:rPr>
+      </w:pPr>
+      <w:r>
+        <w:rPr>
+          <w:color w:val="auto"/>
+          <w:sz w:val="21"/>
+          <w:szCs w:val="21"/>
         </w:rPr>
         <w:t>3、jvm调优实践    </w:t>
       </w:r>
@@ -1566,6 +1873,8 @@
         <w:rPr>
           <w:rFonts w:hint="eastAsia"/>
           <w:color w:val="auto"/>
+          <w:sz w:val="21"/>
+          <w:szCs w:val="21"/>
           <w:lang w:val="en-US" w:eastAsia="zh-CN"/>
         </w:rPr>
         <w:t>知道排查方法</w:t>
@@ -1573,6 +1882,8 @@
       <w:r>
         <w:rPr>
           <w:color w:val="auto"/>
+          <w:sz w:val="21"/>
+          <w:szCs w:val="21"/>
         </w:rPr>
         <w:t xml:space="preserve"> </w:t>
       </w:r>
@@ -1585,6 +1896,7 @@
         <w:pageBreakBefore w:val="0"/>
         <w:widowControl/>
         <w:numPr>
+          <w:ilvl w:val="0"/>
           <w:numId w:val="0"/>
         </w:numPr>
         <w:suppressLineNumbers w:val="0"/>
@@ -1603,6 +1915,8 @@
         <w:rPr>
           <w:rFonts w:hint="eastAsia"/>
           <w:color w:val="auto"/>
+          <w:sz w:val="21"/>
+          <w:szCs w:val="21"/>
           <w:lang w:val="en-US" w:eastAsia="zh-CN"/>
         </w:rPr>
       </w:pPr>
@@ -1630,6 +1944,8 @@
           <w:b/>
           <w:bCs/>
           <w:color w:val="auto"/>
+          <w:sz w:val="21"/>
+          <w:szCs w:val="21"/>
         </w:rPr>
       </w:pPr>
       <w:r>
@@ -1637,6 +1953,8 @@
           <w:b/>
           <w:bCs/>
           <w:color w:val="auto"/>
+          <w:sz w:val="21"/>
+          <w:szCs w:val="21"/>
         </w:rPr>
         <w:t>Linux 基础命令</w:t>
       </w:r>
@@ -1663,12 +1981,16 @@
         <w:rPr>
           <w:rFonts w:hint="eastAsia"/>
           <w:color w:val="auto"/>
-          <w:lang w:val="en-US" w:eastAsia="zh-CN"/>
-        </w:rPr>
-      </w:pPr>
-      <w:r>
-        <w:rPr>
-          <w:color w:val="auto"/>
+          <w:sz w:val="21"/>
+          <w:szCs w:val="21"/>
+          <w:lang w:val="en-US" w:eastAsia="zh-CN"/>
+        </w:rPr>
+      </w:pPr>
+      <w:r>
+        <w:rPr>
+          <w:color w:val="auto"/>
+          <w:sz w:val="21"/>
+          <w:szCs w:val="21"/>
         </w:rPr>
         <w:t>1、</w:t>
       </w:r>
@@ -1676,6 +1998,8 @@
         <w:rPr>
           <w:rFonts w:hint="eastAsia"/>
           <w:color w:val="auto"/>
+          <w:sz w:val="21"/>
+          <w:szCs w:val="21"/>
           <w:lang w:val="en-US" w:eastAsia="zh-CN"/>
         </w:rPr>
         <w:t>linux常用命令     OK，说到了top、jstat、tail、grep、cat测试服务器上操作</w:t>
@@ -1703,12 +2027,16 @@
         <w:rPr>
           <w:rFonts w:hint="eastAsia" w:eastAsiaTheme="minorEastAsia"/>
           <w:color w:val="auto"/>
-          <w:lang w:val="en-US" w:eastAsia="zh-CN"/>
-        </w:rPr>
-      </w:pPr>
-      <w:r>
-        <w:rPr>
-          <w:color w:val="auto"/>
+          <w:sz w:val="21"/>
+          <w:szCs w:val="21"/>
+          <w:lang w:val="en-US" w:eastAsia="zh-CN"/>
+        </w:rPr>
+      </w:pPr>
+      <w:r>
+        <w:rPr>
+          <w:color w:val="auto"/>
+          <w:sz w:val="21"/>
+          <w:szCs w:val="21"/>
         </w:rPr>
         <w:t>2、ifconfig 、</w:t>
       </w:r>
@@ -1716,6 +2044,8 @@
         <w:rPr>
           <w:rFonts w:hint="eastAsia"/>
           <w:color w:val="auto"/>
+          <w:sz w:val="21"/>
+          <w:szCs w:val="21"/>
           <w:lang w:val="en-US" w:eastAsia="zh-CN"/>
         </w:rPr>
         <w:t>source、</w:t>
@@ -1723,6 +2053,8 @@
       <w:r>
         <w:rPr>
           <w:color w:val="auto"/>
+          <w:sz w:val="21"/>
+          <w:szCs w:val="21"/>
         </w:rPr>
         <w:t xml:space="preserve"> tar 、zip      </w:t>
       </w:r>
@@ -1730,6 +2062,8 @@
         <w:rPr>
           <w:rFonts w:hint="eastAsia"/>
           <w:color w:val="auto"/>
+          <w:sz w:val="21"/>
+          <w:szCs w:val="21"/>
           <w:lang w:val="en-US" w:eastAsia="zh-CN"/>
         </w:rPr>
         <w:t>没问</w:t>
@@ -1757,6 +2091,8 @@
         <w:rPr>
           <w:rFonts w:hint="default"/>
           <w:color w:val="auto"/>
+          <w:sz w:val="21"/>
+          <w:szCs w:val="21"/>
           <w:lang w:val="en-US" w:eastAsia="zh-CN"/>
         </w:rPr>
       </w:pPr>
@@ -1784,6 +2120,8 @@
           <w:b/>
           <w:bCs/>
           <w:color w:val="auto"/>
+          <w:sz w:val="21"/>
+          <w:szCs w:val="21"/>
         </w:rPr>
       </w:pPr>
       <w:r>
@@ -1791,6 +2129,8 @@
           <w:b/>
           <w:bCs/>
           <w:color w:val="auto"/>
+          <w:sz w:val="21"/>
+          <w:szCs w:val="21"/>
         </w:rPr>
         <w:t>网络协议</w:t>
       </w:r>
@@ -1817,12 +2157,16 @@
         <w:rPr>
           <w:rFonts w:hint="default" w:eastAsiaTheme="minorEastAsia"/>
           <w:color w:val="auto"/>
-          <w:lang w:val="en-US" w:eastAsia="zh-CN"/>
-        </w:rPr>
-      </w:pPr>
-      <w:r>
-        <w:rPr>
-          <w:color w:val="auto"/>
+          <w:sz w:val="21"/>
+          <w:szCs w:val="21"/>
+          <w:lang w:val="en-US" w:eastAsia="zh-CN"/>
+        </w:rPr>
+      </w:pPr>
+      <w:r>
+        <w:rPr>
+          <w:color w:val="auto"/>
+          <w:sz w:val="21"/>
+          <w:szCs w:val="21"/>
         </w:rPr>
         <w:t>1、HTTP</w:t>
       </w:r>
@@ -1830,6 +2174,8 @@
         <w:rPr>
           <w:rFonts w:hint="eastAsia"/>
           <w:color w:val="auto"/>
+          <w:sz w:val="21"/>
+          <w:szCs w:val="21"/>
           <w:lang w:val="en-US" w:eastAsia="zh-CN"/>
         </w:rPr>
         <w:t>接口安全       对接外部系统，了解rsa加解密流程</w:t>
@@ -1856,11 +2202,15 @@
         <w:textAlignment w:val="auto"/>
         <w:rPr>
           <w:color w:val="auto"/>
-        </w:rPr>
-      </w:pPr>
-      <w:r>
-        <w:rPr>
-          <w:color w:val="auto"/>
+          <w:sz w:val="21"/>
+          <w:szCs w:val="21"/>
+        </w:rPr>
+      </w:pPr>
+      <w:r>
+        <w:rPr>
+          <w:color w:val="auto"/>
+          <w:sz w:val="21"/>
+          <w:szCs w:val="21"/>
         </w:rPr>
         <w:t xml:space="preserve">2、常用http响应状态码和对应的解释 </w:t>
       </w:r>
@@ -1868,6 +2218,8 @@
         <w:rPr>
           <w:rFonts w:hint="eastAsia"/>
           <w:color w:val="auto"/>
+          <w:sz w:val="21"/>
+          <w:szCs w:val="21"/>
           <w:lang w:val="en-US" w:eastAsia="zh-CN"/>
         </w:rPr>
         <w:t xml:space="preserve"> 比较熟悉，能说出每个数字开头的状态码的意思</w:t>
@@ -1894,11 +2246,15 @@
         <w:textAlignment w:val="auto"/>
         <w:rPr>
           <w:color w:val="auto"/>
-        </w:rPr>
-      </w:pPr>
-      <w:r>
-        <w:rPr>
-          <w:color w:val="auto"/>
+          <w:sz w:val="21"/>
+          <w:szCs w:val="21"/>
+        </w:rPr>
+      </w:pPr>
+      <w:r>
+        <w:rPr>
+          <w:color w:val="auto"/>
+          <w:sz w:val="21"/>
+          <w:szCs w:val="21"/>
         </w:rPr>
         <w:t>3、个页面从输入 URL 到页面加载显示完成，这个过程中都发生了什么？ (没问，跳过)</w:t>
       </w:r>
@@ -1924,11 +2280,15 @@
         <w:textAlignment w:val="auto"/>
         <w:rPr>
           <w:color w:val="auto"/>
-        </w:rPr>
-      </w:pPr>
-      <w:r>
-        <w:rPr>
-          <w:color w:val="auto"/>
+          <w:sz w:val="21"/>
+          <w:szCs w:val="21"/>
+        </w:rPr>
+      </w:pPr>
+      <w:r>
+        <w:rPr>
+          <w:color w:val="auto"/>
+          <w:sz w:val="21"/>
+          <w:szCs w:val="21"/>
         </w:rPr>
         <w:t xml:space="preserve">4、TCP三次握手四次挥手  (没问，跳过)     </w:t>
       </w:r>
@@ -1954,11 +2314,15 @@
         <w:textAlignment w:val="auto"/>
         <w:rPr>
           <w:color w:val="auto"/>
-        </w:rPr>
-      </w:pPr>
-      <w:r>
-        <w:rPr>
-          <w:color w:val="auto"/>
+          <w:sz w:val="21"/>
+          <w:szCs w:val="21"/>
+        </w:rPr>
+      </w:pPr>
+      <w:r>
+        <w:rPr>
+          <w:color w:val="auto"/>
+          <w:sz w:val="21"/>
+          <w:szCs w:val="21"/>
         </w:rPr>
         <w:t xml:space="preserve">          </w:t>
       </w:r>
@@ -1987,6 +2351,8 @@
           <w:b/>
           <w:bCs/>
           <w:color w:val="auto"/>
+          <w:sz w:val="21"/>
+          <w:szCs w:val="21"/>
           <w:lang w:val="en-US" w:eastAsia="zh-CN"/>
         </w:rPr>
       </w:pPr>
@@ -1996,6 +2362,8 @@
           <w:b/>
           <w:bCs/>
           <w:color w:val="auto"/>
+          <w:sz w:val="21"/>
+          <w:szCs w:val="21"/>
           <w:lang w:val="en-US" w:eastAsia="zh-CN"/>
         </w:rPr>
         <w:t>数据库</w:t>
@@ -2026,11 +2394,15 @@
         <w:textAlignment w:val="auto"/>
         <w:rPr>
           <w:color w:val="auto"/>
-        </w:rPr>
-      </w:pPr>
-      <w:r>
-        <w:rPr>
-          <w:color w:val="auto"/>
+          <w:sz w:val="21"/>
+          <w:szCs w:val="21"/>
+        </w:rPr>
+      </w:pPr>
+      <w:r>
+        <w:rPr>
+          <w:color w:val="auto"/>
+          <w:sz w:val="21"/>
+          <w:szCs w:val="21"/>
         </w:rPr>
         <w:t xml:space="preserve">mysql索引原理及优化  </w:t>
       </w:r>
@@ -2038,6 +2410,8 @@
         <w:rPr>
           <w:rFonts w:hint="eastAsia"/>
           <w:color w:val="auto"/>
+          <w:sz w:val="21"/>
+          <w:szCs w:val="21"/>
           <w:lang w:val="en-US" w:eastAsia="zh-CN"/>
         </w:rPr>
         <w:t>OK</w:t>
@@ -2070,13 +2444,17 @@
         <w:rPr>
           <w:rFonts w:hint="eastAsia"/>
           <w:color w:val="auto"/>
-          <w:lang w:val="en-US" w:eastAsia="zh-CN"/>
-        </w:rPr>
-      </w:pPr>
-      <w:r>
-        <w:rPr>
-          <w:rFonts w:hint="eastAsia"/>
-          <w:color w:val="auto"/>
+          <w:sz w:val="21"/>
+          <w:szCs w:val="21"/>
+          <w:lang w:val="en-US" w:eastAsia="zh-CN"/>
+        </w:rPr>
+      </w:pPr>
+      <w:r>
+        <w:rPr>
+          <w:rFonts w:hint="eastAsia"/>
+          <w:color w:val="auto"/>
+          <w:sz w:val="21"/>
+          <w:szCs w:val="21"/>
           <w:lang w:val="en-US" w:eastAsia="zh-CN"/>
         </w:rPr>
         <w:t>了解索引基本原理、辅助索引、主键索引、回表操作；</w:t>
@@ -2109,13 +2487,17 @@
         <w:rPr>
           <w:rFonts w:hint="default" w:eastAsiaTheme="minorEastAsia"/>
           <w:color w:val="auto"/>
-          <w:lang w:val="en-US" w:eastAsia="zh-CN"/>
-        </w:rPr>
-      </w:pPr>
-      <w:r>
-        <w:rPr>
-          <w:rFonts w:hint="eastAsia"/>
-          <w:color w:val="auto"/>
+          <w:sz w:val="21"/>
+          <w:szCs w:val="21"/>
+          <w:lang w:val="en-US" w:eastAsia="zh-CN"/>
+        </w:rPr>
+      </w:pPr>
+      <w:r>
+        <w:rPr>
+          <w:rFonts w:hint="eastAsia"/>
+          <w:color w:val="auto"/>
+          <w:sz w:val="21"/>
+          <w:szCs w:val="21"/>
           <w:lang w:val="en-US" w:eastAsia="zh-CN"/>
         </w:rPr>
         <w:t>了解b树、b+树，但是没说出本质区别</w:t>
@@ -2148,12 +2530,16 @@
         <w:rPr>
           <w:rFonts w:hint="default"/>
           <w:color w:val="auto"/>
-          <w:lang w:val="en-US" w:eastAsia="zh-CN"/>
-        </w:rPr>
-      </w:pPr>
-      <w:r>
-        <w:rPr>
-          <w:color w:val="auto"/>
+          <w:sz w:val="21"/>
+          <w:szCs w:val="21"/>
+          <w:lang w:val="en-US" w:eastAsia="zh-CN"/>
+        </w:rPr>
+      </w:pPr>
+      <w:r>
+        <w:rPr>
+          <w:color w:val="auto"/>
+          <w:sz w:val="21"/>
+          <w:szCs w:val="21"/>
         </w:rPr>
         <w:t>分库分表    </w:t>
       </w:r>
@@ -2161,6 +2547,8 @@
         <w:rPr>
           <w:rFonts w:hint="eastAsia"/>
           <w:color w:val="auto"/>
+          <w:sz w:val="21"/>
+          <w:szCs w:val="21"/>
           <w:lang w:val="en-US" w:eastAsia="zh-CN"/>
         </w:rPr>
         <w:t>一般，垂直拆扩展表，没做过做过分表，答的是冷数据迁移</w:t>
@@ -2188,12 +2576,16 @@
         <w:rPr>
           <w:rFonts w:hint="default"/>
           <w:color w:val="auto"/>
-          <w:lang w:val="en-US" w:eastAsia="zh-CN"/>
-        </w:rPr>
-      </w:pPr>
-      <w:r>
-        <w:rPr>
-          <w:color w:val="auto"/>
+          <w:sz w:val="21"/>
+          <w:szCs w:val="21"/>
+          <w:lang w:val="en-US" w:eastAsia="zh-CN"/>
+        </w:rPr>
+      </w:pPr>
+      <w:r>
+        <w:rPr>
+          <w:color w:val="auto"/>
+          <w:sz w:val="21"/>
+          <w:szCs w:val="21"/>
         </w:rPr>
         <w:t>   </w:t>
       </w:r>
@@ -2221,6 +2613,8 @@
           <w:b/>
           <w:bCs/>
           <w:color w:val="auto"/>
+          <w:sz w:val="21"/>
+          <w:szCs w:val="21"/>
         </w:rPr>
       </w:pPr>
       <w:r>
@@ -2228,6 +2622,8 @@
           <w:b/>
           <w:bCs/>
           <w:color w:val="auto"/>
+          <w:sz w:val="21"/>
+          <w:szCs w:val="21"/>
         </w:rPr>
         <w:t>框架（spring , mybatis ）</w:t>
       </w:r>
@@ -2253,11 +2649,15 @@
         <w:textAlignment w:val="auto"/>
         <w:rPr>
           <w:color w:val="auto"/>
-        </w:rPr>
-      </w:pPr>
-      <w:r>
-        <w:rPr>
-          <w:color w:val="auto"/>
+          <w:sz w:val="21"/>
+          <w:szCs w:val="21"/>
+        </w:rPr>
+      </w:pPr>
+      <w:r>
+        <w:rPr>
+          <w:color w:val="auto"/>
+          <w:sz w:val="21"/>
+          <w:szCs w:val="21"/>
         </w:rPr>
         <w:t>1、spring IOC    （OK）              </w:t>
       </w:r>
@@ -2283,11 +2683,15 @@
         <w:textAlignment w:val="auto"/>
         <w:rPr>
           <w:color w:val="auto"/>
-        </w:rPr>
-      </w:pPr>
-      <w:r>
-        <w:rPr>
-          <w:color w:val="auto"/>
+          <w:sz w:val="21"/>
+          <w:szCs w:val="21"/>
+        </w:rPr>
+      </w:pPr>
+      <w:r>
+        <w:rPr>
+          <w:color w:val="auto"/>
+          <w:sz w:val="21"/>
+          <w:szCs w:val="21"/>
         </w:rPr>
         <w:t>2、DI,DL    （</w:t>
       </w:r>
@@ -2295,6 +2699,8 @@
         <w:rPr>
           <w:rFonts w:hint="eastAsia"/>
           <w:color w:val="auto"/>
+          <w:sz w:val="21"/>
+          <w:szCs w:val="21"/>
           <w:lang w:val="en-US" w:eastAsia="zh-CN"/>
         </w:rPr>
         <w:t>DI:OK,DL:没听过</w:t>
@@ -2302,6 +2708,8 @@
       <w:r>
         <w:rPr>
           <w:color w:val="auto"/>
+          <w:sz w:val="21"/>
+          <w:szCs w:val="21"/>
         </w:rPr>
         <w:t>）                   </w:t>
       </w:r>
@@ -2327,11 +2735,15 @@
         <w:textAlignment w:val="auto"/>
         <w:rPr>
           <w:color w:val="auto"/>
-        </w:rPr>
-      </w:pPr>
-      <w:r>
-        <w:rPr>
-          <w:color w:val="auto"/>
+          <w:sz w:val="21"/>
+          <w:szCs w:val="21"/>
+        </w:rPr>
+      </w:pPr>
+      <w:r>
+        <w:rPr>
+          <w:color w:val="auto"/>
+          <w:sz w:val="21"/>
+          <w:szCs w:val="21"/>
         </w:rPr>
         <w:t>3、spring AOP 及应用场景    （OK，应用场景说的比较少）</w:t>
       </w:r>
@@ -2357,12 +2769,16 @@
         <w:textAlignment w:val="auto"/>
         <w:rPr>
           <w:color w:val="auto"/>
-        </w:rPr>
-      </w:pPr>
-      <w:r>
-        <w:rPr>
-          <w:rFonts w:hint="eastAsia"/>
-          <w:color w:val="auto"/>
+          <w:sz w:val="21"/>
+          <w:szCs w:val="21"/>
+        </w:rPr>
+      </w:pPr>
+      <w:r>
+        <w:rPr>
+          <w:rFonts w:hint="eastAsia"/>
+          <w:color w:val="auto"/>
+          <w:sz w:val="21"/>
+          <w:szCs w:val="21"/>
           <w:lang w:val="en-US" w:eastAsia="zh-CN"/>
         </w:rPr>
         <w:t>说到了jdk动态代理、cglib动态代理</w:t>
@@ -2370,6 +2786,8 @@
       <w:r>
         <w:rPr>
           <w:color w:val="auto"/>
+          <w:sz w:val="21"/>
+          <w:szCs w:val="21"/>
         </w:rPr>
         <w:t> </w:t>
       </w:r>
@@ -2396,13 +2814,17 @@
         <w:rPr>
           <w:rFonts w:hint="default" w:eastAsiaTheme="minorEastAsia"/>
           <w:color w:val="auto"/>
-          <w:lang w:val="en-US" w:eastAsia="zh-CN"/>
-        </w:rPr>
-      </w:pPr>
-      <w:r>
-        <w:rPr>
-          <w:rFonts w:hint="eastAsia"/>
-          <w:color w:val="auto"/>
+          <w:sz w:val="21"/>
+          <w:szCs w:val="21"/>
+          <w:lang w:val="en-US" w:eastAsia="zh-CN"/>
+        </w:rPr>
+      </w:pPr>
+      <w:r>
+        <w:rPr>
+          <w:rFonts w:hint="eastAsia"/>
+          <w:color w:val="auto"/>
+          <w:sz w:val="21"/>
+          <w:szCs w:val="21"/>
           <w:lang w:val="en-US" w:eastAsia="zh-CN"/>
         </w:rPr>
         <w:t>了解声明式事务、编程式事务</w:t>
@@ -2430,12 +2852,16 @@
         <w:rPr>
           <w:rFonts w:hint="default" w:eastAsiaTheme="minorEastAsia"/>
           <w:color w:val="auto"/>
-          <w:lang w:val="en-US" w:eastAsia="zh-CN"/>
-        </w:rPr>
-      </w:pPr>
-      <w:r>
-        <w:rPr>
-          <w:color w:val="auto"/>
+          <w:sz w:val="21"/>
+          <w:szCs w:val="21"/>
+          <w:lang w:val="en-US" w:eastAsia="zh-CN"/>
+        </w:rPr>
+      </w:pPr>
+      <w:r>
+        <w:rPr>
+          <w:color w:val="auto"/>
+          <w:sz w:val="21"/>
+          <w:szCs w:val="21"/>
         </w:rPr>
         <w:t xml:space="preserve">4、spring bean的加载流程    </w:t>
       </w:r>
@@ -2443,6 +2869,8 @@
         <w:rPr>
           <w:rFonts w:hint="eastAsia"/>
           <w:color w:val="auto"/>
+          <w:sz w:val="21"/>
+          <w:szCs w:val="21"/>
           <w:lang w:val="en-US" w:eastAsia="zh-CN"/>
         </w:rPr>
         <w:t>之前了解过，说不太清</w:t>
@@ -2469,6 +2897,8 @@
         <w:textAlignment w:val="auto"/>
         <w:rPr>
           <w:color w:val="auto"/>
+          <w:sz w:val="21"/>
+          <w:szCs w:val="21"/>
         </w:rPr>
       </w:pPr>
     </w:p>
@@ -2501,6 +2931,8 @@
           <w:b/>
           <w:bCs/>
           <w:color w:val="auto"/>
+          <w:sz w:val="21"/>
+          <w:szCs w:val="21"/>
           <w:lang w:val="en-US" w:eastAsia="zh-CN"/>
         </w:rPr>
       </w:pPr>
@@ -2510,6 +2942,8 @@
           <w:b/>
           <w:bCs/>
           <w:color w:val="auto"/>
+          <w:sz w:val="21"/>
+          <w:szCs w:val="21"/>
           <w:lang w:val="en-US" w:eastAsia="zh-CN"/>
         </w:rPr>
         <w:t>中间件</w:t>
@@ -2544,6 +2978,8 @@
           <w:b/>
           <w:bCs/>
           <w:color w:val="auto"/>
+          <w:sz w:val="21"/>
+          <w:szCs w:val="21"/>
           <w:lang w:val="en-US" w:eastAsia="zh-CN"/>
         </w:rPr>
       </w:pPr>
@@ -2553,6 +2989,8 @@
           <w:b/>
           <w:bCs/>
           <w:color w:val="auto"/>
+          <w:sz w:val="21"/>
+          <w:szCs w:val="21"/>
           <w:lang w:val="en-US" w:eastAsia="zh-CN"/>
         </w:rPr>
         <w:t>Dubbo、ZK</w:t>
@@ -2585,13 +3023,17 @@
         <w:rPr>
           <w:rFonts w:hint="eastAsia"/>
           <w:color w:val="auto"/>
-          <w:lang w:val="en-US" w:eastAsia="zh-CN"/>
-        </w:rPr>
-      </w:pPr>
-      <w:r>
-        <w:rPr>
-          <w:rFonts w:hint="eastAsia"/>
-          <w:color w:val="auto"/>
+          <w:sz w:val="21"/>
+          <w:szCs w:val="21"/>
+          <w:lang w:val="en-US" w:eastAsia="zh-CN"/>
+        </w:rPr>
+      </w:pPr>
+      <w:r>
+        <w:rPr>
+          <w:rFonts w:hint="eastAsia"/>
+          <w:color w:val="auto"/>
+          <w:sz w:val="21"/>
+          <w:szCs w:val="21"/>
           <w:lang w:val="en-US" w:eastAsia="zh-CN"/>
         </w:rPr>
         <w:t xml:space="preserve">运行流程  </w:t>
@@ -2600,18 +3042,30 @@
         <w:rPr>
           <w:rFonts w:hint="eastAsia"/>
           <w:color w:val="auto"/>
+          <w:sz w:val="21"/>
+          <w:szCs w:val="21"/>
           <w:lang w:val="en-US" w:eastAsia="zh-CN"/>
         </w:rPr>
         <w:tab/>
-        <w:t/>
-      </w:r>
-      <w:r>
-        <w:rPr>
-          <w:rFonts w:hint="eastAsia"/>
-          <w:color w:val="auto"/>
+      </w:r>
+      <w:r>
+        <w:rPr>
+          <w:rFonts w:hint="eastAsia"/>
+          <w:color w:val="auto"/>
+          <w:sz w:val="21"/>
+          <w:szCs w:val="21"/>
           <w:lang w:val="en-US" w:eastAsia="zh-CN"/>
         </w:rPr>
         <w:tab/>
+      </w:r>
+      <w:r>
+        <w:rPr>
+          <w:rFonts w:hint="eastAsia"/>
+          <w:color w:val="auto"/>
+          <w:sz w:val="21"/>
+          <w:szCs w:val="21"/>
+          <w:lang w:val="en-US" w:eastAsia="zh-CN"/>
+        </w:rPr>
         <w:t>大致了解</w:t>
       </w:r>
     </w:p>
@@ -2642,13 +3096,17 @@
         <w:rPr>
           <w:rFonts w:hint="eastAsia"/>
           <w:color w:val="auto"/>
-          <w:lang w:val="en-US" w:eastAsia="zh-CN"/>
-        </w:rPr>
-      </w:pPr>
-      <w:r>
-        <w:rPr>
-          <w:rFonts w:hint="eastAsia"/>
-          <w:color w:val="auto"/>
+          <w:sz w:val="21"/>
+          <w:szCs w:val="21"/>
+          <w:lang w:val="en-US" w:eastAsia="zh-CN"/>
+        </w:rPr>
+      </w:pPr>
+      <w:r>
+        <w:rPr>
+          <w:rFonts w:hint="eastAsia"/>
+          <w:color w:val="auto"/>
+          <w:sz w:val="21"/>
+          <w:szCs w:val="21"/>
           <w:lang w:val="en-US" w:eastAsia="zh-CN"/>
         </w:rPr>
         <w:t xml:space="preserve">负载均衡算法   答错了，客户端实现  </w:t>
@@ -2683,6 +3141,8 @@
           <w:b/>
           <w:bCs/>
           <w:color w:val="auto"/>
+          <w:sz w:val="21"/>
+          <w:szCs w:val="21"/>
           <w:lang w:val="en-US" w:eastAsia="zh-CN"/>
         </w:rPr>
       </w:pPr>
@@ -2692,6 +3152,8 @@
           <w:b/>
           <w:bCs/>
           <w:color w:val="auto"/>
+          <w:sz w:val="21"/>
+          <w:szCs w:val="21"/>
           <w:lang w:val="en-US" w:eastAsia="zh-CN"/>
         </w:rPr>
         <w:t>RocketMQ</w:t>
@@ -2724,13 +3186,17 @@
         <w:rPr>
           <w:rFonts w:hint="default"/>
           <w:color w:val="auto"/>
-          <w:lang w:val="en-US" w:eastAsia="zh-CN"/>
-        </w:rPr>
-      </w:pPr>
-      <w:r>
-        <w:rPr>
-          <w:rFonts w:hint="eastAsia"/>
-          <w:color w:val="auto"/>
+          <w:sz w:val="21"/>
+          <w:szCs w:val="21"/>
+          <w:lang w:val="en-US" w:eastAsia="zh-CN"/>
+        </w:rPr>
+      </w:pPr>
+      <w:r>
+        <w:rPr>
+          <w:rFonts w:hint="eastAsia"/>
+          <w:color w:val="auto"/>
+          <w:sz w:val="21"/>
+          <w:szCs w:val="21"/>
           <w:lang w:val="en-US" w:eastAsia="zh-CN"/>
         </w:rPr>
         <w:t>了解组件组成、作用，可靠性方面了解不深</w:t>
@@ -2765,6 +3231,8 @@
           <w:b/>
           <w:bCs/>
           <w:color w:val="auto"/>
+          <w:sz w:val="21"/>
+          <w:szCs w:val="21"/>
           <w:lang w:val="en-US" w:eastAsia="zh-CN"/>
         </w:rPr>
       </w:pPr>
@@ -2774,6 +3242,8 @@
           <w:b/>
           <w:bCs/>
           <w:color w:val="auto"/>
+          <w:sz w:val="21"/>
+          <w:szCs w:val="21"/>
           <w:lang w:val="en-US" w:eastAsia="zh-CN"/>
         </w:rPr>
         <w:t>Redis</w:t>
@@ -2806,13 +3276,17 @@
         <w:rPr>
           <w:rFonts w:hint="eastAsia"/>
           <w:color w:val="auto"/>
-          <w:lang w:val="en-US" w:eastAsia="zh-CN"/>
-        </w:rPr>
-      </w:pPr>
-      <w:r>
-        <w:rPr>
-          <w:rFonts w:hint="eastAsia"/>
-          <w:color w:val="auto"/>
+          <w:sz w:val="21"/>
+          <w:szCs w:val="21"/>
+          <w:lang w:val="en-US" w:eastAsia="zh-CN"/>
+        </w:rPr>
+      </w:pPr>
+      <w:r>
+        <w:rPr>
+          <w:rFonts w:hint="eastAsia"/>
+          <w:color w:val="auto"/>
+          <w:sz w:val="21"/>
+          <w:szCs w:val="21"/>
           <w:lang w:val="en-US" w:eastAsia="zh-CN"/>
         </w:rPr>
         <w:t>常用string</w:t>
@@ -2842,11 +3316,17 @@
         <w:spacing w:beforeAutospacing="0" w:afterAutospacing="0" w:line="360" w:lineRule="auto"/>
         <w:ind w:leftChars="0" w:right="0" w:rightChars="0"/>
         <w:textAlignment w:val="auto"/>
-      </w:pPr>
-      <w:r>
-        <w:rPr>
-          <w:rFonts w:hint="eastAsia"/>
-          <w:color w:val="auto"/>
+        <w:rPr>
+          <w:sz w:val="22"/>
+          <w:szCs w:val="22"/>
+        </w:rPr>
+      </w:pPr>
+      <w:r>
+        <w:rPr>
+          <w:rFonts w:hint="eastAsia"/>
+          <w:color w:val="auto"/>
+          <w:sz w:val="21"/>
+          <w:szCs w:val="21"/>
           <w:lang w:val="en-US" w:eastAsia="zh-CN"/>
         </w:rPr>
         <w:t>说到了分布式锁的使用，引导到lua脚本，不太清楚解锁原理</w:t>
@@ -3081,7 +3561,7 @@
     <w:lsdException w:unhideWhenUsed="0" w:uiPriority="0" w:semiHidden="0" w:name="HTML Sample"/>
     <w:lsdException w:unhideWhenUsed="0" w:uiPriority="0" w:semiHidden="0" w:name="HTML Typewriter"/>
     <w:lsdException w:unhideWhenUsed="0" w:uiPriority="0" w:semiHidden="0" w:name="HTML Variable"/>
-    <w:lsdException w:unhideWhenUsed="0" w:uiPriority="0" w:name="Normal Table"/>
+    <w:lsdException w:qFormat="1" w:unhideWhenUsed="0" w:uiPriority="0" w:name="Normal Table"/>
     <w:lsdException w:unhideWhenUsed="0" w:uiPriority="0" w:semiHidden="0" w:name="annotation subject"/>
     <w:lsdException w:unhideWhenUsed="0" w:uiPriority="0" w:semiHidden="0" w:name="Table Simple 1"/>
     <w:lsdException w:unhideWhenUsed="0" w:uiPriority="0" w:semiHidden="0" w:name="Table Simple 2"/>
@@ -3303,16 +3783,18 @@
       <w:lang w:val="en-US" w:eastAsia="zh-CN" w:bidi="ar"/>
     </w:rPr>
   </w:style>
-  <w:style w:type="character" w:default="1" w:styleId="7">
+  <w:style w:type="character" w:default="1" w:styleId="6">
     <w:name w:val="Default Paragraph Font"/>
     <w:semiHidden/>
     <w:uiPriority w:val="0"/>
   </w:style>
-  <w:style w:type="table" w:default="1" w:styleId="6">
+  <w:style w:type="table" w:default="1" w:styleId="8">
     <w:name w:val="Normal Table"/>
     <w:semiHidden/>
+    <w:qFormat/>
     <w:uiPriority w:val="0"/>
     <w:tblPr>
+      <w:tblLayout w:type="fixed"/>
       <w:tblCellMar>
         <w:top w:w="0" w:type="dxa"/>
         <w:left w:w="108" w:type="dxa"/>
@@ -3336,9 +3818,9 @@
       <w:lang w:val="en-US" w:eastAsia="zh-CN" w:bidi="ar"/>
     </w:rPr>
   </w:style>
-  <w:style w:type="character" w:styleId="8">
+  <w:style w:type="character" w:styleId="7">
     <w:name w:val="Strong"/>
-    <w:basedOn w:val="7"/>
+    <w:basedOn w:val="6"/>
     <w:qFormat/>
     <w:uiPriority w:val="0"/>
     <w:rPr>

--- a/transfer/面试/面试报告-孔曹瑞.docx
+++ b/transfer/面试/面试报告-孔曹瑞.docx
@@ -233,8 +233,6 @@
         </w:rPr>
         <w:t>面试方式：电话面试</w:t>
       </w:r>
-      <w:bookmarkStart w:id="0" w:name="_GoBack"/>
-      <w:bookmarkEnd w:id="0"/>
     </w:p>
     <w:p>
       <w:pPr>
@@ -1119,7 +1117,7 @@
           <w:szCs w:val="21"/>
           <w:lang w:val="en-US" w:eastAsia="zh-CN"/>
         </w:rPr>
-        <w:t>起先答错equals,后来改对</w:t>
+        <w:t>起先答错equals,后来改对   错</w:t>
       </w:r>
     </w:p>
     <w:p>
@@ -1178,6 +1176,16 @@
         </w:rPr>
         <w:t>OK</w:t>
       </w:r>
+      <w:r>
+        <w:rPr>
+          <w:rFonts w:hint="eastAsia"/>
+          <w:color w:val="auto"/>
+          <w:sz w:val="21"/>
+          <w:szCs w:val="21"/>
+          <w:lang w:val="en-US" w:eastAsia="zh-CN"/>
+        </w:rPr>
+        <w:t xml:space="preserve">    错</w:t>
+      </w:r>
     </w:p>
     <w:p>
       <w:pPr>
@@ -1349,8 +1357,10 @@
           <w:szCs w:val="21"/>
           <w:lang w:val="en-US" w:eastAsia="zh-CN"/>
         </w:rPr>
-        <w:t>OK,了解扩容机制，7、8的区别</w:t>
-      </w:r>
+        <w:t>OK,了解扩容机制，7、8的区别  错</w:t>
+      </w:r>
+      <w:bookmarkStart w:id="0" w:name="_GoBack"/>
+      <w:bookmarkEnd w:id="0"/>
     </w:p>
     <w:p>
       <w:pPr>
